--- a/daw1/programacion/TareaUD6.docx
+++ b/daw1/programacion/TareaUD6.docx
@@ -1499,10 +1499,59 @@
         <w:pStyle w:val="Texto"/>
       </w:pPr>
       <w:r>
-        <w:t>Otro problema que encontré fue con la función de comprobar el nombre, ya que no funcionaba correctamente</w:t>
-      </w:r>
-      <w:bookmarkStart w:id="0" w:name="_GoBack"/>
-      <w:bookmarkEnd w:id="0"/>
+        <w:t xml:space="preserve">También en caso de error, he inicializado todas las variables vacías por si </w:t>
+      </w:r>
+      <w:proofErr w:type="spellStart"/>
+      <w:r>
+        <w:t>a caso</w:t>
+      </w:r>
+      <w:proofErr w:type="spellEnd"/>
+      <w:r>
+        <w:t>, ambas cosas parecen corregir el error.</w:t>
+      </w:r>
+    </w:p>
+    <w:p>
+      <w:pPr>
+        <w:pStyle w:val="Texto"/>
+        <w:jc w:val="center"/>
+      </w:pPr>
+      <w:r>
+        <w:drawing>
+          <wp:inline distT="0" distB="0" distL="0" distR="0" wp14:anchorId="3707DCB7" wp14:editId="460F820F">
+            <wp:extent cx="5400040" cy="3319780"/>
+            <wp:effectExtent l="0" t="0" r="0" b="0"/>
+            <wp:docPr id="4" name="Imagen 4"/>
+            <wp:cNvGraphicFramePr>
+              <a:graphicFrameLocks xmlns:a="http://schemas.openxmlformats.org/drawingml/2006/main" noChangeAspect="1"/>
+            </wp:cNvGraphicFramePr>
+            <a:graphic xmlns:a="http://schemas.openxmlformats.org/drawingml/2006/main">
+              <a:graphicData uri="http://schemas.openxmlformats.org/drawingml/2006/picture">
+                <pic:pic xmlns:pic="http://schemas.openxmlformats.org/drawingml/2006/picture">
+                  <pic:nvPicPr>
+                    <pic:cNvPr id="1" name=""/>
+                    <pic:cNvPicPr/>
+                  </pic:nvPicPr>
+                  <pic:blipFill>
+                    <a:blip r:embed="rId13"/>
+                    <a:stretch>
+                      <a:fillRect/>
+                    </a:stretch>
+                  </pic:blipFill>
+                  <pic:spPr>
+                    <a:xfrm>
+                      <a:off x="0" y="0"/>
+                      <a:ext cx="5400040" cy="3319780"/>
+                    </a:xfrm>
+                    <a:prstGeom prst="rect">
+                      <a:avLst/>
+                    </a:prstGeom>
+                  </pic:spPr>
+                </pic:pic>
+              </a:graphicData>
+            </a:graphic>
+          </wp:inline>
+        </w:drawing>
+      </w:r>
     </w:p>
     <w:p>
       <w:pPr>
@@ -1529,8 +1578,10 @@
         <w:rPr>
           <w:b/>
         </w:rPr>
-        <w:t>LinkedHashSet</w:t>
-      </w:r>
+        <w:t>TreeSet</w:t>
+      </w:r>
+      <w:bookmarkStart w:id="0" w:name="_GoBack"/>
+      <w:bookmarkEnd w:id="0"/>
       <w:r>
         <w:t xml:space="preserve"> para mantener el orden por el cual se introdujeron las matrículas</w:t>
       </w:r>
@@ -1574,8 +1625,8 @@
       </w:r>
     </w:p>
     <w:sectPr>
-      <w:headerReference w:type="default" r:id="rId13"/>
-      <w:footerReference w:type="default" r:id="rId14"/>
+      <w:headerReference w:type="default" r:id="rId14"/>
+      <w:footerReference w:type="default" r:id="rId15"/>
       <w:pgSz w:w="11906" w:h="16838"/>
       <w:pgMar w:top="1417" w:right="1701" w:bottom="1417" w:left="1701" w:header="708" w:footer="708" w:gutter="0"/>
       <w:pgNumType w:start="1"/>
@@ -3037,7 +3088,7 @@
 </file>
 
 <file path=customXml/itemProps1.xml><?xml version="1.0" encoding="utf-8"?>
-<ds:datastoreItem xmlns:ds="http://schemas.openxmlformats.org/officeDocument/2006/customXml" ds:itemID="{8458110A-C67E-4C70-851A-E5DB1BC1B98D}">
+<ds:datastoreItem xmlns:ds="http://schemas.openxmlformats.org/officeDocument/2006/customXml" ds:itemID="{0B16B384-6021-45B3-AC9B-F707A70A3ACD}">
   <ds:schemaRefs>
     <ds:schemaRef ds:uri="http://schemas.openxmlformats.org/officeDocument/2006/bibliography"/>
   </ds:schemaRefs>
